--- a/Meeting & Record/Contact Record.docx
+++ b/Meeting & Record/Contact Record.docx
@@ -5,6 +5,11 @@
     <w:sdt>
       <w:sdtPr>
         <w:rPr>
+          <w:rFonts w:asciiTheme="minorHAnsi" w:eastAsiaTheme="minorEastAsia" w:hAnsiTheme="minorHAnsi" w:cstheme="minorBidi"/>
+          <w:color w:val="auto"/>
+          <w:kern w:val="2"/>
+          <w:sz w:val="21"/>
+          <w:szCs w:val="22"/>
           <w:lang w:val="zh-CN"/>
         </w:rPr>
         <w:id w:val="-1253122310"/>
@@ -15,13 +20,8 @@
       </w:sdtPr>
       <w:sdtEndPr>
         <w:rPr>
-          <w:rFonts w:asciiTheme="minorHAnsi" w:eastAsiaTheme="minorEastAsia" w:hAnsiTheme="minorHAnsi" w:cstheme="minorBidi"/>
           <w:b/>
           <w:bCs/>
-          <w:color w:val="auto"/>
-          <w:kern w:val="2"/>
-          <w:sz w:val="21"/>
-          <w:szCs w:val="22"/>
         </w:rPr>
       </w:sdtEndPr>
       <w:sdtContent>
@@ -231,13 +231,7 @@
       </w:r>
       <w:bookmarkEnd w:id="0"/>
     </w:p>
-    <w:p>
-      <w:pPr>
-        <w:rPr>
-          <w:rFonts w:hint="eastAsia"/>
-        </w:rPr>
-      </w:pPr>
-    </w:p>
+    <w:p/>
     <w:p>
       <w:pPr>
         <w:pStyle w:val="3"/>
@@ -248,6 +242,9 @@
     </w:p>
     <w:p>
       <w:r>
+        <w:rPr>
+          <w:noProof/>
+        </w:rPr>
         <w:drawing>
           <wp:inline distT="0" distB="0" distL="0" distR="0" wp14:anchorId="10722AA0" wp14:editId="07693DB0">
             <wp:extent cx="4196726" cy="4752517"/>
@@ -303,6 +300,9 @@
     </w:p>
     <w:p>
       <w:r>
+        <w:rPr>
+          <w:noProof/>
+        </w:rPr>
         <w:drawing>
           <wp:inline distT="0" distB="0" distL="0" distR="0" wp14:anchorId="0ACF0AE7" wp14:editId="7AFA1B41">
             <wp:extent cx="4360578" cy="4360578"/>
@@ -342,6 +342,9 @@
     </w:p>
     <w:p>
       <w:r>
+        <w:rPr>
+          <w:noProof/>
+        </w:rPr>
         <w:drawing>
           <wp:inline distT="0" distB="0" distL="0" distR="0" wp14:anchorId="50A9E89C" wp14:editId="1D08BBB1">
             <wp:extent cx="4422774" cy="2653345"/>
@@ -380,12 +383,10 @@
       </w:r>
     </w:p>
     <w:p>
-      <w:pPr>
-        <w:rPr>
-          <w:rFonts w:hint="eastAsia"/>
-        </w:rPr>
-      </w:pPr>
-      <w:r>
+      <w:r>
+        <w:rPr>
+          <w:noProof/>
+        </w:rPr>
         <w:lastRenderedPageBreak/>
         <w:drawing>
           <wp:inline distT="0" distB="0" distL="0" distR="0" wp14:anchorId="225D61C8" wp14:editId="00B1529F">
@@ -426,6 +427,9 @@
     </w:p>
     <w:p>
       <w:r>
+        <w:rPr>
+          <w:noProof/>
+        </w:rPr>
         <w:drawing>
           <wp:inline distT="0" distB="0" distL="0" distR="0" wp14:anchorId="501B8D6B" wp14:editId="251C6938">
             <wp:extent cx="5274310" cy="2900680"/>
@@ -481,6 +485,9 @@
     </w:p>
     <w:p>
       <w:r>
+        <w:rPr>
+          <w:noProof/>
+        </w:rPr>
         <w:drawing>
           <wp:inline distT="0" distB="0" distL="0" distR="0" wp14:anchorId="3386DB44" wp14:editId="579692DF">
             <wp:extent cx="5239481" cy="3915321"/>
@@ -521,19 +528,30 @@
     <w:p/>
     <w:p>
       <w:pPr>
-        <w:pStyle w:val="a3"/>
-        <w:numPr>
-          <w:ilvl w:val="0"/>
-          <w:numId w:val="1"/>
-        </w:numPr>
-        <w:ind w:firstLineChars="0"/>
+        <w:pStyle w:val="3"/>
         <w:rPr>
           <w:rFonts w:hint="eastAsia"/>
         </w:rPr>
       </w:pPr>
-    </w:p>
-    <w:p>
-      <w:r>
+      <w:r>
+        <w:lastRenderedPageBreak/>
+        <w:t>9</w:t>
+      </w:r>
+      <w:r>
+        <w:rPr>
+          <w:rFonts w:hint="eastAsia"/>
+        </w:rPr>
+        <w:t>/</w:t>
+      </w:r>
+      <w:r>
+        <w:t>21 2022</w:t>
+      </w:r>
+    </w:p>
+    <w:p>
+      <w:r>
+        <w:rPr>
+          <w:noProof/>
+        </w:rPr>
         <w:drawing>
           <wp:inline distT="0" distB="0" distL="0" distR="0" wp14:anchorId="57B4CEE0" wp14:editId="78BB3DD7">
             <wp:extent cx="5274310" cy="3662045"/>
@@ -1841,7 +1859,6 @@
           <w:sz w:val="23"/>
           <w:szCs w:val="23"/>
         </w:rPr>
-        <w:lastRenderedPageBreak/>
         <w:drawing>
           <wp:inline distT="0" distB="0" distL="0" distR="0" wp14:anchorId="572823A7" wp14:editId="29DB3DFD">
             <wp:extent cx="459740" cy="459740"/>
@@ -2897,6 +2914,7 @@
           <w:sz w:val="23"/>
           <w:szCs w:val="23"/>
         </w:rPr>
+        <w:lastRenderedPageBreak/>
         <w:t>Gavin Tomlins</w:t>
       </w:r>
       <w:r>
@@ -3712,7 +3730,6 @@
           <w:sz w:val="23"/>
           <w:szCs w:val="23"/>
         </w:rPr>
-        <w:lastRenderedPageBreak/>
         <w:t>And are you available at 2:00pm on Tuesday to talk to Andrzej</w:t>
       </w:r>
     </w:p>
@@ -4604,6 +4621,7 @@
           <w:sz w:val="20"/>
           <w:szCs w:val="20"/>
         </w:rPr>
+        <w:lastRenderedPageBreak/>
         <w:t>最后回复于</w:t>
       </w:r>
       <w:r>
@@ -5201,7 +5219,6 @@
           <w:sz w:val="23"/>
           <w:szCs w:val="23"/>
         </w:rPr>
-        <w:lastRenderedPageBreak/>
         <w:t>Gavin Tomlins</w:t>
       </w:r>
       <w:r>
@@ -6581,7 +6598,6 @@
           <w:sz w:val="23"/>
           <w:szCs w:val="23"/>
         </w:rPr>
-        <w:lastRenderedPageBreak/>
         <w:t>I have a class in 4:30 so if I can leave at that time</w:t>
       </w:r>
       <w:r>
@@ -7817,7 +7833,6 @@
           <w:sz w:val="23"/>
           <w:szCs w:val="23"/>
         </w:rPr>
-        <w:lastRenderedPageBreak/>
         <w:t>Hi Team, thanks for joining in this afternoon.</w:t>
       </w:r>
     </w:p>
@@ -9185,7 +9200,6 @@
           <w:sz w:val="23"/>
           <w:szCs w:val="23"/>
         </w:rPr>
-        <w:lastRenderedPageBreak/>
         <w:t>Do people get the Flux capacitor joke?</w:t>
       </w:r>
     </w:p>
@@ -9847,6 +9861,7 @@
           <w:sz w:val="23"/>
           <w:szCs w:val="23"/>
         </w:rPr>
+        <w:lastRenderedPageBreak/>
         <w:t xml:space="preserve">Must be age </w:t>
       </w:r>
       <w:proofErr w:type="gramStart"/>
@@ -10506,7 +10521,6 @@
           <w:sz w:val="23"/>
           <w:szCs w:val="23"/>
         </w:rPr>
-        <w:lastRenderedPageBreak/>
         <w:t>I was referring to meeting schedule</w:t>
       </w:r>
     </w:p>
@@ -11216,6 +11230,7 @@
         <w:rPr>
           <w:rFonts w:hint="eastAsia"/>
         </w:rPr>
+        <w:lastRenderedPageBreak/>
         <w:t>8/</w:t>
       </w:r>
       <w:r>
@@ -11781,7 +11796,6 @@
           <w:sz w:val="23"/>
           <w:szCs w:val="23"/>
         </w:rPr>
-        <w:lastRenderedPageBreak/>
         <w:t xml:space="preserve">Sorry for my mic, </w:t>
       </w:r>
       <w:proofErr w:type="spellStart"/>
@@ -12406,6 +12420,7 @@
         <w:rPr>
           <w:rFonts w:hint="eastAsia"/>
         </w:rPr>
+        <w:lastRenderedPageBreak/>
         <w:t>8</w:t>
       </w:r>
       <w:r>
@@ -12869,7 +12884,6 @@
           <w:sz w:val="23"/>
           <w:szCs w:val="23"/>
         </w:rPr>
-        <w:lastRenderedPageBreak/>
         <w:drawing>
           <wp:inline distT="0" distB="0" distL="0" distR="0" wp14:anchorId="529622F1" wp14:editId="18E55F97">
             <wp:extent cx="459740" cy="459740"/>
@@ -13560,6 +13574,7 @@
           <w:sz w:val="23"/>
           <w:szCs w:val="23"/>
         </w:rPr>
+        <w:lastRenderedPageBreak/>
         <w:t xml:space="preserve">Are the farmers, seed suppliers and people in the chain going to contribute to maintaining the network and receive an incentive/reward for maintaining the </w:t>
       </w:r>
       <w:proofErr w:type="gramStart"/>
@@ -14037,7 +14052,6 @@
           <w:sz w:val="23"/>
           <w:szCs w:val="23"/>
         </w:rPr>
-        <w:lastRenderedPageBreak/>
         <w:t>Gavin Tomlins</w:t>
       </w:r>
       <w:r>
@@ -14625,6 +14639,7 @@
           <w:sz w:val="23"/>
           <w:szCs w:val="23"/>
         </w:rPr>
+        <w:lastRenderedPageBreak/>
         <w:t>Gavin Tomlins</w:t>
       </w:r>
       <w:r>
@@ -15123,7 +15138,6 @@
           <w:sz w:val="23"/>
           <w:szCs w:val="23"/>
         </w:rPr>
-        <w:lastRenderedPageBreak/>
         <w:t>the other items to think about coming back then</w:t>
       </w:r>
     </w:p>
@@ -15610,6 +15624,7 @@
           <w:sz w:val="23"/>
           <w:szCs w:val="23"/>
         </w:rPr>
+        <w:lastRenderedPageBreak/>
         <w:t xml:space="preserve">Facilities - (this is a hard one, we will need to delve a little further - what is available within the </w:t>
       </w:r>
       <w:proofErr w:type="spellStart"/>
@@ -16013,7 +16028,6 @@
           <w:sz w:val="23"/>
           <w:szCs w:val="23"/>
         </w:rPr>
-        <w:lastRenderedPageBreak/>
         <w:drawing>
           <wp:inline distT="0" distB="0" distL="0" distR="0" wp14:anchorId="5BFEFAE9" wp14:editId="40682298">
             <wp:extent cx="459740" cy="459740"/>
@@ -16628,6 +16642,7 @@
         <w:rPr>
           <w:rFonts w:hint="eastAsia"/>
         </w:rPr>
+        <w:lastRenderedPageBreak/>
         <w:t>9</w:t>
       </w:r>
       <w:r>
@@ -16968,7 +16983,6 @@
           <w:sz w:val="23"/>
           <w:szCs w:val="23"/>
         </w:rPr>
-        <w:lastRenderedPageBreak/>
         <w:drawing>
           <wp:inline distT="0" distB="0" distL="0" distR="0" wp14:anchorId="53228815" wp14:editId="1C02F9F2">
             <wp:extent cx="459740" cy="459740"/>
@@ -17637,6 +17651,7 @@
           <w:sz w:val="23"/>
           <w:szCs w:val="23"/>
         </w:rPr>
+        <w:lastRenderedPageBreak/>
         <w:t>Gavin Tomlins</w:t>
       </w:r>
       <w:r>
@@ -18125,7 +18140,6 @@
           <w:color w:val="1D1C1D"/>
           <w:szCs w:val="21"/>
         </w:rPr>
-        <w:lastRenderedPageBreak/>
         <w:t xml:space="preserve">9 </w:t>
       </w:r>
       <w:r>
@@ -18827,6 +18841,7 @@
           <w:sz w:val="23"/>
           <w:szCs w:val="23"/>
         </w:rPr>
+        <w:lastRenderedPageBreak/>
         <w:drawing>
           <wp:inline distT="0" distB="0" distL="0" distR="0" wp14:anchorId="650DFEDB" wp14:editId="62983106">
             <wp:extent cx="459740" cy="459740"/>
@@ -18996,13 +19011,7 @@
         <w:t>The other thing is do we have meeting plan for the next few days.</w:t>
       </w:r>
     </w:p>
-    <w:p>
-      <w:pPr>
-        <w:rPr>
-          <w:rFonts w:hint="eastAsia"/>
-        </w:rPr>
-      </w:pPr>
-    </w:p>
+    <w:p/>
     <w:sectPr>
       <w:pgSz w:w="11906" w:h="16838"/>
       <w:pgMar w:top="1440" w:right="1800" w:bottom="1440" w:left="1800" w:header="851" w:footer="992" w:gutter="0"/>
